--- a/Docs/Marisa_Strike_SRS.docx
+++ b/Docs/Marisa_Strike_SRS.docx
@@ -306,6 +306,7 @@
                     <w:bCs/>
                   </w:rPr>
                 </w:pPr>
+                <w:proofErr w:type="spellStart"/>
                 <w:r>
                   <w:rPr>
                     <w:rFonts w:hint="eastAsia"/>
@@ -314,6 +315,7 @@
                   </w:rPr>
                   <w:t>Scott.H</w:t>
                 </w:r>
+                <w:proofErr w:type="spellEnd"/>
               </w:p>
             </w:tc>
           </w:tr>
@@ -434,6 +436,8 @@
             </w:rPr>
             <w:t>目录</w:t>
           </w:r>
+          <w:bookmarkStart w:id="0" w:name="_GoBack"/>
+          <w:bookmarkEnd w:id="0"/>
         </w:p>
         <w:p>
           <w:pPr>
@@ -2412,7 +2416,7 @@
           <w:numId w:val="1"/>
         </w:numPr>
       </w:pPr>
-      <w:bookmarkStart w:id="0" w:name="_Toc403392900"/>
+      <w:bookmarkStart w:id="1" w:name="_Toc403392900"/>
       <w:r>
         <w:rPr>
           <w:rFonts w:hint="eastAsia"/>
@@ -2420,7 +2424,7 @@
         <w:lastRenderedPageBreak/>
         <w:t>引言</w:t>
       </w:r>
-      <w:bookmarkEnd w:id="0"/>
+      <w:bookmarkEnd w:id="1"/>
     </w:p>
     <w:p>
       <w:pPr>
@@ -2430,31 +2434,14 @@
           <w:numId w:val="1"/>
         </w:numPr>
       </w:pPr>
-      <w:bookmarkStart w:id="1" w:name="_Toc403392901"/>
-      <w:r>
-        <w:rPr>
-          <w:rFonts w:hint="eastAsia"/>
-        </w:rPr>
-        <w:t>编写</w:t>
-      </w:r>
-      <w:commentRangeStart w:id="2"/>
-      <w:r>
-        <w:rPr>
-          <w:rFonts w:hint="eastAsia"/>
-        </w:rPr>
-        <w:t>目的</w:t>
-      </w:r>
-      <w:bookmarkEnd w:id="1"/>
-      <w:commentRangeEnd w:id="2"/>
-      <w:r>
-        <w:rPr>
-          <w:rStyle w:val="ab"/>
-          <w:rFonts w:asciiTheme="minorHAnsi" w:eastAsiaTheme="minorEastAsia" w:hAnsiTheme="minorHAnsi" w:cstheme="minorBidi"/>
-          <w:b w:val="0"/>
-          <w:bCs w:val="0"/>
-        </w:rPr>
-        <w:commentReference w:id="2"/>
-      </w:r>
+      <w:bookmarkStart w:id="2" w:name="_Toc403392901"/>
+      <w:r>
+        <w:rPr>
+          <w:rFonts w:hint="eastAsia"/>
+        </w:rPr>
+        <w:t>编写目的</w:t>
+      </w:r>
+      <w:bookmarkEnd w:id="2"/>
     </w:p>
     <w:p>
       <w:pPr>
@@ -2706,6 +2693,7 @@
         </w:rPr>
         <w:t>、</w:t>
       </w:r>
+      <w:proofErr w:type="spellStart"/>
       <w:r>
         <w:rPr>
           <w:rFonts w:hint="eastAsia"/>
@@ -2714,6 +2702,7 @@
         </w:rPr>
         <w:t>Scott.H</w:t>
       </w:r>
+      <w:proofErr w:type="spellEnd"/>
       <w:r>
         <w:rPr>
           <w:rFonts w:hint="eastAsia"/>
@@ -2783,12 +2772,21 @@
         </w:rPr>
         <w:t xml:space="preserve"> </w:t>
       </w:r>
-      <w:r>
-        <w:rPr>
-          <w:sz w:val="24"/>
-          <w:szCs w:val="24"/>
-        </w:rPr>
-        <w:t>Pfleeger,</w:t>
+      <w:proofErr w:type="spellStart"/>
+      <w:r>
+        <w:rPr>
+          <w:sz w:val="24"/>
+          <w:szCs w:val="24"/>
+        </w:rPr>
+        <w:t>Pfleeger</w:t>
+      </w:r>
+      <w:proofErr w:type="spellEnd"/>
+      <w:r>
+        <w:rPr>
+          <w:sz w:val="24"/>
+          <w:szCs w:val="24"/>
+        </w:rPr>
+        <w:t>,</w:t>
       </w:r>
       <w:r>
         <w:rPr>
@@ -2813,6 +2811,7 @@
         </w:rPr>
         <w:t xml:space="preserve"> </w:t>
       </w:r>
+      <w:proofErr w:type="spellStart"/>
       <w:r>
         <w:rPr>
           <w:sz w:val="24"/>
@@ -2820,6 +2819,7 @@
         </w:rPr>
         <w:t>M.Atlee</w:t>
       </w:r>
+      <w:proofErr w:type="spellEnd"/>
       <w:r>
         <w:rPr>
           <w:rFonts w:hint="eastAsia"/>
@@ -3350,7 +3350,7 @@
           <w:szCs w:val="24"/>
         </w:rPr>
         <w:drawing>
-          <wp:inline distT="0" distB="0" distL="0" distR="0" wp14:anchorId="58405C15" wp14:editId="38196E64">
+          <wp:inline distT="0" distB="0" distL="0" distR="0" wp14:anchorId="45ED424D" wp14:editId="3A15689A">
             <wp:extent cx="5267325" cy="3802941"/>
             <wp:effectExtent l="0" t="0" r="0" b="0"/>
             <wp:docPr id="1" name="图片 1"/>
@@ -3365,7 +3365,7 @@
                     <pic:cNvPicPr/>
                   </pic:nvPicPr>
                   <pic:blipFill>
-                    <a:blip r:embed="rId11">
+                    <a:blip r:embed="rId10">
                       <a:extLst>
                         <a:ext uri="{28A0092B-C50C-407E-A947-70E740481C1C}">
                           <a14:useLocalDpi xmlns:a14="http://schemas.microsoft.com/office/drawing/2010/main" val="0"/>
@@ -4464,7 +4464,6 @@
         </w:rPr>
         <w:t>机制</w:t>
       </w:r>
-      <w:commentRangeStart w:id="13"/>
       <w:r>
         <w:rPr>
           <w:rFonts w:hint="eastAsia"/>
@@ -4472,15 +4471,6 @@
         <w:t>模块</w:t>
       </w:r>
       <w:bookmarkEnd w:id="12"/>
-      <w:commentRangeEnd w:id="13"/>
-      <w:r>
-        <w:rPr>
-          <w:rStyle w:val="ab"/>
-          <w:b w:val="0"/>
-          <w:bCs w:val="0"/>
-        </w:rPr>
-        <w:commentReference w:id="13"/>
-      </w:r>
     </w:p>
     <w:p>
       <w:pPr>
@@ -4515,6 +4505,7 @@
         </w:rPr>
         <w:t>个用例：</w:t>
       </w:r>
+      <w:proofErr w:type="spellStart"/>
       <w:r>
         <w:rPr>
           <w:rFonts w:hint="eastAsia"/>
@@ -4523,6 +4514,7 @@
         </w:rPr>
         <w:t>RecordData</w:t>
       </w:r>
+      <w:proofErr w:type="spellEnd"/>
       <w:r>
         <w:rPr>
           <w:rFonts w:hint="eastAsia"/>
@@ -4531,6 +4523,7 @@
         </w:rPr>
         <w:t>、</w:t>
       </w:r>
+      <w:proofErr w:type="spellStart"/>
       <w:r>
         <w:rPr>
           <w:rFonts w:hint="eastAsia"/>
@@ -4539,6 +4532,7 @@
         </w:rPr>
         <w:t>ModifyState</w:t>
       </w:r>
+      <w:proofErr w:type="spellEnd"/>
       <w:r>
         <w:rPr>
           <w:rFonts w:hint="eastAsia"/>
@@ -4547,6 +4541,7 @@
         </w:rPr>
         <w:t>、</w:t>
       </w:r>
+      <w:proofErr w:type="spellStart"/>
       <w:r>
         <w:rPr>
           <w:rFonts w:hint="eastAsia"/>
@@ -4555,6 +4550,7 @@
         </w:rPr>
         <w:t>LoadStage</w:t>
       </w:r>
+      <w:proofErr w:type="spellEnd"/>
       <w:r>
         <w:rPr>
           <w:rFonts w:hint="eastAsia"/>
@@ -4563,6 +4559,7 @@
         </w:rPr>
         <w:t>、</w:t>
       </w:r>
+      <w:proofErr w:type="spellStart"/>
       <w:r>
         <w:rPr>
           <w:rFonts w:hint="eastAsia"/>
@@ -4571,6 +4568,7 @@
         </w:rPr>
         <w:t>GetItem</w:t>
       </w:r>
+      <w:proofErr w:type="spellEnd"/>
       <w:r>
         <w:rPr>
           <w:rFonts w:hint="eastAsia"/>
@@ -4579,6 +4577,7 @@
         </w:rPr>
         <w:t>、</w:t>
       </w:r>
+      <w:proofErr w:type="spellStart"/>
       <w:r>
         <w:rPr>
           <w:rFonts w:hint="eastAsia"/>
@@ -4587,6 +4586,7 @@
         </w:rPr>
         <w:t>ControlEnemy</w:t>
       </w:r>
+      <w:proofErr w:type="spellEnd"/>
       <w:r>
         <w:rPr>
           <w:rFonts w:hint="eastAsia"/>
@@ -4595,6 +4595,7 @@
         </w:rPr>
         <w:t>、</w:t>
       </w:r>
+      <w:proofErr w:type="spellStart"/>
       <w:r>
         <w:rPr>
           <w:rFonts w:hint="eastAsia"/>
@@ -4603,6 +4604,7 @@
         </w:rPr>
         <w:t>ControlCharacter</w:t>
       </w:r>
+      <w:proofErr w:type="spellEnd"/>
       <w:r>
         <w:rPr>
           <w:rFonts w:hint="eastAsia"/>
@@ -4651,6 +4653,7 @@
         </w:rPr>
         <w:t>个用例：</w:t>
       </w:r>
+      <w:proofErr w:type="spellStart"/>
       <w:r>
         <w:rPr>
           <w:rFonts w:hint="eastAsia"/>
@@ -4659,6 +4662,7 @@
         </w:rPr>
         <w:t>AddEquipment</w:t>
       </w:r>
+      <w:proofErr w:type="spellEnd"/>
       <w:r>
         <w:rPr>
           <w:rFonts w:hint="eastAsia"/>
@@ -4812,7 +4816,7 @@
         </w:rPr>
         <w:lastRenderedPageBreak/>
         <w:drawing>
-          <wp:inline distT="0" distB="0" distL="0" distR="0" wp14:anchorId="1F95C24A" wp14:editId="4F4B549E">
+          <wp:inline distT="0" distB="0" distL="0" distR="0" wp14:anchorId="390D95DA" wp14:editId="593A921A">
             <wp:extent cx="5238987" cy="2700000"/>
             <wp:effectExtent l="0" t="0" r="0" b="0"/>
             <wp:docPr id="2" name="图片 2"/>
@@ -4827,7 +4831,7 @@
                     <pic:cNvPicPr/>
                   </pic:nvPicPr>
                   <pic:blipFill rotWithShape="1">
-                    <a:blip r:embed="rId12">
+                    <a:blip r:embed="rId11">
                       <a:extLst>
                         <a:ext uri="{28A0092B-C50C-407E-A947-70E740481C1C}">
                           <a14:useLocalDpi xmlns:a14="http://schemas.microsoft.com/office/drawing/2010/main" val="0"/>
@@ -4949,7 +4953,7 @@
         </w:rPr>
         <w:t xml:space="preserve">  </w:t>
       </w:r>
-      <w:commentRangeStart w:id="14"/>
+      <w:proofErr w:type="spellStart"/>
       <w:r>
         <w:rPr>
           <w:rFonts w:hint="eastAsia"/>
@@ -4968,13 +4972,7 @@
         </w:rPr>
         <w:t>Character</w:t>
       </w:r>
-      <w:commentRangeEnd w:id="14"/>
-      <w:r>
-        <w:rPr>
-          <w:rStyle w:val="ab"/>
-        </w:rPr>
-        <w:commentReference w:id="14"/>
-      </w:r>
+      <w:proofErr w:type="spellEnd"/>
     </w:p>
     <w:p>
       <w:pPr>
@@ -5401,6 +5399,7 @@
         </w:rPr>
         <w:t xml:space="preserve"> </w:t>
       </w:r>
+      <w:proofErr w:type="spellStart"/>
       <w:r>
         <w:rPr>
           <w:rFonts w:hint="eastAsia"/>
@@ -5419,6 +5418,7 @@
         </w:rPr>
         <w:t>Enemy</w:t>
       </w:r>
+      <w:proofErr w:type="spellEnd"/>
     </w:p>
     <w:p>
       <w:pPr>
@@ -5730,6 +5730,7 @@
         </w:rPr>
         <w:t xml:space="preserve"> </w:t>
       </w:r>
+      <w:proofErr w:type="spellStart"/>
       <w:r>
         <w:rPr>
           <w:rFonts w:hint="eastAsia"/>
@@ -5739,6 +5740,7 @@
         </w:rPr>
         <w:t>GetItem</w:t>
       </w:r>
+      <w:proofErr w:type="spellEnd"/>
     </w:p>
     <w:p>
       <w:pPr>
@@ -6151,7 +6153,7 @@
           <w:szCs w:val="24"/>
         </w:rPr>
         <w:drawing>
-          <wp:inline distT="0" distB="0" distL="0" distR="0" wp14:anchorId="12B741B2" wp14:editId="1B5FF832">
+          <wp:inline distT="0" distB="0" distL="0" distR="0" wp14:anchorId="4F400160" wp14:editId="65818D33">
             <wp:extent cx="4800600" cy="2370667"/>
             <wp:effectExtent l="0" t="0" r="0" b="0"/>
             <wp:docPr id="7" name="图片 7"/>
@@ -6166,7 +6168,7 @@
                     <pic:cNvPicPr/>
                   </pic:nvPicPr>
                   <pic:blipFill rotWithShape="1">
-                    <a:blip r:embed="rId13">
+                    <a:blip r:embed="rId12">
                       <a:extLst>
                         <a:ext uri="{28A0092B-C50C-407E-A947-70E740481C1C}">
                           <a14:useLocalDpi xmlns:a14="http://schemas.microsoft.com/office/drawing/2010/main" val="0"/>
@@ -6231,8 +6233,18 @@
           <w:sz w:val="24"/>
           <w:szCs w:val="24"/>
         </w:rPr>
-        <w:t xml:space="preserve"> GetItem</w:t>
-      </w:r>
+        <w:t xml:space="preserve"> </w:t>
+      </w:r>
+      <w:proofErr w:type="spellStart"/>
+      <w:r>
+        <w:rPr>
+          <w:rFonts w:hint="eastAsia"/>
+          <w:sz w:val="24"/>
+          <w:szCs w:val="24"/>
+        </w:rPr>
+        <w:t>GetItem</w:t>
+      </w:r>
+      <w:proofErr w:type="spellEnd"/>
       <w:r>
         <w:rPr>
           <w:rFonts w:asciiTheme="minorEastAsia" w:eastAsiaTheme="minorEastAsia" w:hAnsiTheme="minorEastAsia" w:hint="eastAsia"/>
@@ -6281,6 +6293,7 @@
         </w:rPr>
         <w:t xml:space="preserve"> </w:t>
       </w:r>
+      <w:proofErr w:type="spellStart"/>
       <w:r>
         <w:rPr>
           <w:rFonts w:hint="eastAsia"/>
@@ -6290,6 +6303,7 @@
         </w:rPr>
         <w:t>LoadStage</w:t>
       </w:r>
+      <w:proofErr w:type="spellEnd"/>
     </w:p>
     <w:p>
       <w:pPr>
@@ -6621,6 +6635,7 @@
         </w:rPr>
         <w:t xml:space="preserve"> </w:t>
       </w:r>
+      <w:proofErr w:type="spellStart"/>
       <w:r>
         <w:rPr>
           <w:rFonts w:hint="eastAsia"/>
@@ -6630,6 +6645,7 @@
         </w:rPr>
         <w:t>ModifyState</w:t>
       </w:r>
+      <w:proofErr w:type="spellEnd"/>
     </w:p>
     <w:p>
       <w:pPr>
@@ -6948,6 +6964,7 @@
         </w:rPr>
         <w:t xml:space="preserve"> </w:t>
       </w:r>
+      <w:proofErr w:type="spellStart"/>
       <w:r>
         <w:rPr>
           <w:rFonts w:hint="eastAsia"/>
@@ -6957,6 +6974,7 @@
         </w:rPr>
         <w:t>RecordData</w:t>
       </w:r>
+      <w:proofErr w:type="spellEnd"/>
     </w:p>
     <w:p>
       <w:pPr>
@@ -7213,7 +7231,7 @@
           <w:numId w:val="1"/>
         </w:numPr>
       </w:pPr>
-      <w:bookmarkStart w:id="15" w:name="_Toc403392912"/>
+      <w:bookmarkStart w:id="13" w:name="_Toc403392912"/>
       <w:r>
         <w:rPr>
           <w:rFonts w:hint="eastAsia"/>
@@ -7226,7 +7244,7 @@
         </w:rPr>
         <w:t>模块</w:t>
       </w:r>
-      <w:bookmarkEnd w:id="15"/>
+      <w:bookmarkEnd w:id="13"/>
     </w:p>
     <w:p>
       <w:pPr>
@@ -7260,6 +7278,7 @@
         </w:rPr>
         <w:t>个用例：</w:t>
       </w:r>
+      <w:proofErr w:type="spellStart"/>
       <w:r>
         <w:rPr>
           <w:rFonts w:hint="eastAsia"/>
@@ -7268,6 +7287,7 @@
         </w:rPr>
         <w:t>AddEquipment</w:t>
       </w:r>
+      <w:proofErr w:type="spellEnd"/>
       <w:r>
         <w:rPr>
           <w:rFonts w:hint="eastAsia"/>
@@ -7276,6 +7296,7 @@
         </w:rPr>
         <w:t>、</w:t>
       </w:r>
+      <w:proofErr w:type="spellStart"/>
       <w:r>
         <w:rPr>
           <w:rFonts w:hint="eastAsia"/>
@@ -7284,6 +7305,7 @@
         </w:rPr>
         <w:t>ModifyEquipment</w:t>
       </w:r>
+      <w:proofErr w:type="spellEnd"/>
       <w:r>
         <w:rPr>
           <w:rFonts w:hint="eastAsia"/>
@@ -7292,6 +7314,7 @@
         </w:rPr>
         <w:t>、</w:t>
       </w:r>
+      <w:proofErr w:type="spellStart"/>
       <w:r>
         <w:rPr>
           <w:rFonts w:hint="eastAsia"/>
@@ -7300,6 +7323,7 @@
         </w:rPr>
         <w:t>FindEquipment</w:t>
       </w:r>
+      <w:proofErr w:type="spellEnd"/>
       <w:r>
         <w:rPr>
           <w:rFonts w:hint="eastAsia"/>
@@ -7418,7 +7442,7 @@
           <w:szCs w:val="24"/>
         </w:rPr>
         <w:drawing>
-          <wp:inline distT="0" distB="0" distL="0" distR="0" wp14:anchorId="435B31D1" wp14:editId="1C92ED14">
+          <wp:inline distT="0" distB="0" distL="0" distR="0" wp14:anchorId="3612C8C0" wp14:editId="09AC44D2">
             <wp:extent cx="5060206" cy="1933575"/>
             <wp:effectExtent l="0" t="0" r="7620" b="0"/>
             <wp:docPr id="3" name="图片 3"/>
@@ -7433,7 +7457,7 @@
                     <pic:cNvPicPr/>
                   </pic:nvPicPr>
                   <pic:blipFill rotWithShape="1">
-                    <a:blip r:embed="rId14">
+                    <a:blip r:embed="rId13">
                       <a:extLst>
                         <a:ext uri="{28A0092B-C50C-407E-A947-70E740481C1C}">
                           <a14:useLocalDpi xmlns:a14="http://schemas.microsoft.com/office/drawing/2010/main" val="0"/>
@@ -7556,6 +7580,7 @@
         </w:rPr>
         <w:t xml:space="preserve"> </w:t>
       </w:r>
+      <w:proofErr w:type="spellStart"/>
       <w:r>
         <w:rPr>
           <w:rFonts w:hint="eastAsia"/>
@@ -7565,6 +7590,7 @@
         </w:rPr>
         <w:t>AddEquipment</w:t>
       </w:r>
+      <w:proofErr w:type="spellEnd"/>
     </w:p>
     <w:p>
       <w:pPr>
@@ -7835,6 +7861,7 @@
         </w:rPr>
         <w:t xml:space="preserve"> </w:t>
       </w:r>
+      <w:proofErr w:type="spellStart"/>
       <w:r>
         <w:rPr>
           <w:rFonts w:hint="eastAsia"/>
@@ -7853,6 +7880,7 @@
         </w:rPr>
         <w:t>Equipment</w:t>
       </w:r>
+      <w:proofErr w:type="spellEnd"/>
     </w:p>
     <w:p>
       <w:pPr>
@@ -8273,6 +8301,7 @@
         </w:rPr>
         <w:t xml:space="preserve"> </w:t>
       </w:r>
+      <w:proofErr w:type="spellStart"/>
       <w:r>
         <w:rPr>
           <w:rFonts w:hint="eastAsia"/>
@@ -8282,6 +8311,7 @@
         </w:rPr>
         <w:t>FindEquipment</w:t>
       </w:r>
+      <w:proofErr w:type="spellEnd"/>
     </w:p>
     <w:p>
       <w:pPr>
@@ -8561,7 +8591,7 @@
           <w:numId w:val="1"/>
         </w:numPr>
       </w:pPr>
-      <w:bookmarkStart w:id="16" w:name="_Toc403392913"/>
+      <w:bookmarkStart w:id="14" w:name="_Toc403392913"/>
       <w:r>
         <w:rPr>
           <w:rFonts w:hint="eastAsia"/>
@@ -8574,7 +8604,7 @@
         </w:rPr>
         <w:t>模块</w:t>
       </w:r>
-      <w:bookmarkEnd w:id="16"/>
+      <w:bookmarkEnd w:id="14"/>
     </w:p>
     <w:p>
       <w:pPr>
@@ -8608,6 +8638,7 @@
         </w:rPr>
         <w:t>个用例：</w:t>
       </w:r>
+      <w:proofErr w:type="spellStart"/>
       <w:r>
         <w:rPr>
           <w:rFonts w:hint="eastAsia"/>
@@ -8616,6 +8647,7 @@
         </w:rPr>
         <w:t>TradeEquipment</w:t>
       </w:r>
+      <w:proofErr w:type="spellEnd"/>
       <w:r>
         <w:rPr>
           <w:rFonts w:hint="eastAsia"/>
@@ -8640,6 +8672,7 @@
         </w:rPr>
         <w:t>个用例：</w:t>
       </w:r>
+      <w:proofErr w:type="spellStart"/>
       <w:r>
         <w:rPr>
           <w:rFonts w:hint="eastAsia"/>
@@ -8648,6 +8681,7 @@
         </w:rPr>
         <w:t>AddEquipment</w:t>
       </w:r>
+      <w:proofErr w:type="spellEnd"/>
       <w:r>
         <w:rPr>
           <w:rFonts w:hint="eastAsia"/>
@@ -8656,6 +8690,7 @@
         </w:rPr>
         <w:t>、</w:t>
       </w:r>
+      <w:proofErr w:type="spellStart"/>
       <w:r>
         <w:rPr>
           <w:rFonts w:hint="eastAsia"/>
@@ -8664,6 +8699,7 @@
         </w:rPr>
         <w:t>ModifyEquipment</w:t>
       </w:r>
+      <w:proofErr w:type="spellEnd"/>
       <w:r>
         <w:rPr>
           <w:rFonts w:hint="eastAsia"/>
@@ -8760,7 +8796,7 @@
         </w:rPr>
         <w:lastRenderedPageBreak/>
         <w:drawing>
-          <wp:inline distT="0" distB="0" distL="0" distR="0" wp14:anchorId="57DB9007" wp14:editId="1D312F91">
+          <wp:inline distT="0" distB="0" distL="0" distR="0" wp14:anchorId="30D8E250" wp14:editId="0B6EEF7B">
             <wp:extent cx="5191125" cy="1382882"/>
             <wp:effectExtent l="0" t="0" r="0" b="0"/>
             <wp:docPr id="4" name="图片 4"/>
@@ -8775,7 +8811,7 @@
                     <pic:cNvPicPr/>
                   </pic:nvPicPr>
                   <pic:blipFill rotWithShape="1">
-                    <a:blip r:embed="rId15">
+                    <a:blip r:embed="rId14">
                       <a:extLst>
                         <a:ext uri="{28A0092B-C50C-407E-A947-70E740481C1C}">
                           <a14:useLocalDpi xmlns:a14="http://schemas.microsoft.com/office/drawing/2010/main" val="0"/>
@@ -8924,6 +8960,7 @@
         </w:rPr>
         <w:t xml:space="preserve"> </w:t>
       </w:r>
+      <w:proofErr w:type="spellStart"/>
       <w:r>
         <w:rPr>
           <w:rFonts w:hint="eastAsia"/>
@@ -8942,6 +8979,7 @@
         </w:rPr>
         <w:t>Equipment</w:t>
       </w:r>
+      <w:proofErr w:type="spellEnd"/>
     </w:p>
     <w:p>
       <w:pPr>
@@ -9266,30 +9304,20 @@
           <w:numId w:val="1"/>
         </w:numPr>
       </w:pPr>
-      <w:bookmarkStart w:id="17" w:name="_Toc403392914"/>
+      <w:bookmarkStart w:id="15" w:name="_Toc403392914"/>
       <w:r>
         <w:rPr>
           <w:rFonts w:hint="eastAsia"/>
         </w:rPr>
         <w:t>联机道具交换</w:t>
       </w:r>
-      <w:commentRangeStart w:id="18"/>
       <w:r>
         <w:rPr>
           <w:rFonts w:hint="eastAsia"/>
         </w:rPr>
         <w:t>模块</w:t>
       </w:r>
-      <w:bookmarkEnd w:id="17"/>
-      <w:commentRangeEnd w:id="18"/>
-      <w:r>
-        <w:rPr>
-          <w:rStyle w:val="ab"/>
-          <w:b w:val="0"/>
-          <w:bCs w:val="0"/>
-        </w:rPr>
-        <w:commentReference w:id="18"/>
-      </w:r>
+      <w:bookmarkEnd w:id="15"/>
     </w:p>
     <w:p>
       <w:pPr>
@@ -9329,8 +9357,18 @@
           <w:sz w:val="24"/>
           <w:szCs w:val="24"/>
         </w:rPr>
-        <w:t xml:space="preserve"> ConnectTrader</w:t>
-      </w:r>
+        <w:t xml:space="preserve"> </w:t>
+      </w:r>
+      <w:proofErr w:type="spellStart"/>
+      <w:r>
+        <w:rPr>
+          <w:rFonts w:hint="eastAsia"/>
+          <w:sz w:val="24"/>
+          <w:szCs w:val="24"/>
+        </w:rPr>
+        <w:t>ConnectTrader</w:t>
+      </w:r>
+      <w:proofErr w:type="spellEnd"/>
       <w:r>
         <w:rPr>
           <w:rFonts w:hint="eastAsia"/>
@@ -9339,6 +9377,7 @@
         </w:rPr>
         <w:t>、</w:t>
       </w:r>
+      <w:proofErr w:type="spellStart"/>
       <w:r>
         <w:rPr>
           <w:rFonts w:hint="eastAsia"/>
@@ -9347,6 +9386,7 @@
         </w:rPr>
         <w:t>ModifyTrade</w:t>
       </w:r>
+      <w:proofErr w:type="spellEnd"/>
       <w:r>
         <w:rPr>
           <w:rFonts w:hint="eastAsia"/>
@@ -9355,6 +9395,7 @@
         </w:rPr>
         <w:t>、</w:t>
       </w:r>
+      <w:proofErr w:type="spellStart"/>
       <w:r>
         <w:rPr>
           <w:rFonts w:hint="eastAsia"/>
@@ -9363,6 +9404,7 @@
         </w:rPr>
         <w:t>CancelTrade</w:t>
       </w:r>
+      <w:proofErr w:type="spellEnd"/>
       <w:r>
         <w:rPr>
           <w:rFonts w:hint="eastAsia"/>
@@ -9371,6 +9413,7 @@
         </w:rPr>
         <w:t>、</w:t>
       </w:r>
+      <w:proofErr w:type="spellStart"/>
       <w:r>
         <w:rPr>
           <w:rFonts w:hint="eastAsia"/>
@@ -9379,6 +9422,7 @@
         </w:rPr>
         <w:t>ConfirmTrade</w:t>
       </w:r>
+      <w:proofErr w:type="spellEnd"/>
       <w:r>
         <w:rPr>
           <w:rFonts w:hint="eastAsia"/>
@@ -9403,6 +9447,7 @@
         </w:rPr>
         <w:t>个用例：</w:t>
       </w:r>
+      <w:proofErr w:type="spellStart"/>
       <w:r>
         <w:rPr>
           <w:rFonts w:hint="eastAsia"/>
@@ -9411,6 +9456,7 @@
         </w:rPr>
         <w:t>AddEquipment</w:t>
       </w:r>
+      <w:proofErr w:type="spellEnd"/>
       <w:r>
         <w:rPr>
           <w:rFonts w:hint="eastAsia"/>
@@ -9419,6 +9465,7 @@
         </w:rPr>
         <w:t>、</w:t>
       </w:r>
+      <w:proofErr w:type="spellStart"/>
       <w:r>
         <w:rPr>
           <w:rFonts w:hint="eastAsia"/>
@@ -9427,6 +9474,7 @@
         </w:rPr>
         <w:t>ModifyEquipment</w:t>
       </w:r>
+      <w:proofErr w:type="spellEnd"/>
       <w:r>
         <w:rPr>
           <w:rFonts w:hint="eastAsia"/>
@@ -9531,7 +9579,7 @@
         </w:rPr>
         <w:lastRenderedPageBreak/>
         <w:drawing>
-          <wp:inline distT="0" distB="0" distL="0" distR="0" wp14:anchorId="622C81C7" wp14:editId="607BA23B">
+          <wp:inline distT="0" distB="0" distL="0" distR="0" wp14:anchorId="67A9D5EA" wp14:editId="79806CAA">
             <wp:extent cx="4953000" cy="1792986"/>
             <wp:effectExtent l="0" t="0" r="0" b="0"/>
             <wp:docPr id="5" name="图片 5"/>
@@ -9546,7 +9594,7 @@
                     <pic:cNvPicPr/>
                   </pic:nvPicPr>
                   <pic:blipFill rotWithShape="1">
-                    <a:blip r:embed="rId16">
+                    <a:blip r:embed="rId15">
                       <a:extLst>
                         <a:ext uri="{28A0092B-C50C-407E-A947-70E740481C1C}">
                           <a14:useLocalDpi xmlns:a14="http://schemas.microsoft.com/office/drawing/2010/main" val="0"/>
@@ -9687,6 +9735,7 @@
         </w:rPr>
         <w:t xml:space="preserve"> </w:t>
       </w:r>
+      <w:proofErr w:type="spellStart"/>
       <w:r>
         <w:rPr>
           <w:rFonts w:hint="eastAsia"/>
@@ -9705,6 +9754,7 @@
         </w:rPr>
         <w:t>r</w:t>
       </w:r>
+      <w:proofErr w:type="spellEnd"/>
     </w:p>
     <w:p>
       <w:pPr>
@@ -10244,6 +10294,7 @@
         </w:rPr>
         <w:t xml:space="preserve"> </w:t>
       </w:r>
+      <w:proofErr w:type="spellStart"/>
       <w:r>
         <w:rPr>
           <w:rFonts w:hint="eastAsia"/>
@@ -10253,6 +10304,7 @@
         </w:rPr>
         <w:t>ModifyTrade</w:t>
       </w:r>
+      <w:proofErr w:type="spellEnd"/>
     </w:p>
     <w:p>
       <w:pPr>
@@ -10538,6 +10590,7 @@
         </w:rPr>
         <w:t xml:space="preserve"> </w:t>
       </w:r>
+      <w:proofErr w:type="spellStart"/>
       <w:r>
         <w:rPr>
           <w:rFonts w:hint="eastAsia"/>
@@ -10547,6 +10600,7 @@
         </w:rPr>
         <w:t>CancelTrade</w:t>
       </w:r>
+      <w:proofErr w:type="spellEnd"/>
     </w:p>
     <w:p>
       <w:pPr>
@@ -10831,6 +10885,7 @@
         </w:rPr>
         <w:t xml:space="preserve"> </w:t>
       </w:r>
+      <w:proofErr w:type="spellStart"/>
       <w:r>
         <w:rPr>
           <w:rFonts w:hint="eastAsia"/>
@@ -10840,6 +10895,7 @@
         </w:rPr>
         <w:t>ConfirmTrade</w:t>
       </w:r>
+      <w:proofErr w:type="spellEnd"/>
     </w:p>
     <w:p>
       <w:pPr>
@@ -11203,7 +11259,7 @@
           <w:szCs w:val="24"/>
         </w:rPr>
         <w:drawing>
-          <wp:inline distT="0" distB="0" distL="0" distR="0" wp14:anchorId="38AD8369" wp14:editId="73973453">
+          <wp:inline distT="0" distB="0" distL="0" distR="0" wp14:anchorId="4ED59CDC" wp14:editId="73EF7B5C">
             <wp:extent cx="5083528" cy="2495550"/>
             <wp:effectExtent l="0" t="0" r="3175" b="0"/>
             <wp:docPr id="9" name="图片 9"/>
@@ -11218,7 +11274,7 @@
                     <pic:cNvPicPr/>
                   </pic:nvPicPr>
                   <pic:blipFill rotWithShape="1">
-                    <a:blip r:embed="rId17">
+                    <a:blip r:embed="rId16">
                       <a:extLst>
                         <a:ext uri="{28A0092B-C50C-407E-A947-70E740481C1C}">
                           <a14:useLocalDpi xmlns:a14="http://schemas.microsoft.com/office/drawing/2010/main" val="0"/>
@@ -11283,8 +11339,18 @@
           <w:sz w:val="24"/>
           <w:szCs w:val="24"/>
         </w:rPr>
-        <w:t>3.2.4-2 ConfirmTrade</w:t>
-      </w:r>
+        <w:t xml:space="preserve">3.2.4-2 </w:t>
+      </w:r>
+      <w:proofErr w:type="spellStart"/>
+      <w:r>
+        <w:rPr>
+          <w:rFonts w:hint="eastAsia"/>
+          <w:sz w:val="24"/>
+          <w:szCs w:val="24"/>
+        </w:rPr>
+        <w:t>ConfirmTrade</w:t>
+      </w:r>
+      <w:proofErr w:type="spellEnd"/>
       <w:r>
         <w:rPr>
           <w:rFonts w:asciiTheme="minorEastAsia" w:eastAsiaTheme="minorEastAsia" w:hAnsiTheme="minorEastAsia" w:hint="eastAsia"/>
@@ -11302,8 +11368,7 @@
           <w:numId w:val="1"/>
         </w:numPr>
       </w:pPr>
-      <w:bookmarkStart w:id="20" w:name="_Toc403392915"/>
-      <w:commentRangeStart w:id="21"/>
+      <w:bookmarkStart w:id="16" w:name="_Toc403392915"/>
       <w:r>
         <w:rPr>
           <w:rFonts w:hint="eastAsia"/>
@@ -11316,16 +11381,7 @@
         </w:rPr>
         <w:t>模块</w:t>
       </w:r>
-      <w:bookmarkEnd w:id="20"/>
-      <w:commentRangeEnd w:id="21"/>
-      <w:r>
-        <w:rPr>
-          <w:rStyle w:val="ab"/>
-          <w:b w:val="0"/>
-          <w:bCs w:val="0"/>
-        </w:rPr>
-        <w:commentReference w:id="21"/>
-      </w:r>
+      <w:bookmarkEnd w:id="16"/>
     </w:p>
     <w:p>
       <w:pPr>
@@ -11367,6 +11423,7 @@
         </w:rPr>
         <w:t xml:space="preserve"> </w:t>
       </w:r>
+      <w:proofErr w:type="spellStart"/>
       <w:r>
         <w:rPr>
           <w:rFonts w:hint="eastAsia"/>
@@ -11375,6 +11432,7 @@
         </w:rPr>
         <w:t>SaveGame</w:t>
       </w:r>
+      <w:proofErr w:type="spellEnd"/>
       <w:r>
         <w:rPr>
           <w:rFonts w:hint="eastAsia"/>
@@ -11492,7 +11550,7 @@
                     <pic:cNvPicPr/>
                   </pic:nvPicPr>
                   <pic:blipFill>
-                    <a:blip r:embed="rId18">
+                    <a:blip r:embed="rId17">
                       <a:extLst>
                         <a:ext uri="{28A0092B-C50C-407E-A947-70E740481C1C}">
                           <a14:useLocalDpi xmlns:a14="http://schemas.microsoft.com/office/drawing/2010/main" val="0"/>
@@ -11607,6 +11665,7 @@
         </w:rPr>
         <w:t xml:space="preserve"> </w:t>
       </w:r>
+      <w:proofErr w:type="spellStart"/>
       <w:r>
         <w:rPr>
           <w:rFonts w:hint="eastAsia"/>
@@ -11616,6 +11675,7 @@
         </w:rPr>
         <w:t>SaveGame</w:t>
       </w:r>
+      <w:proofErr w:type="spellEnd"/>
     </w:p>
     <w:p>
       <w:pPr>
@@ -11880,7 +11940,7 @@
           <w:numId w:val="1"/>
         </w:numPr>
       </w:pPr>
-      <w:bookmarkStart w:id="22" w:name="_Toc403392916"/>
+      <w:bookmarkStart w:id="17" w:name="_Toc403392916"/>
       <w:r>
         <w:rPr>
           <w:rFonts w:hint="eastAsia"/>
@@ -11893,7 +11953,7 @@
         </w:rPr>
         <w:t>非功能性需求</w:t>
       </w:r>
-      <w:bookmarkEnd w:id="22"/>
+      <w:bookmarkEnd w:id="17"/>
     </w:p>
     <w:p>
       <w:pPr>
@@ -11903,7 +11963,7 @@
           <w:numId w:val="1"/>
         </w:numPr>
       </w:pPr>
-      <w:bookmarkStart w:id="23" w:name="_Toc403392917"/>
+      <w:bookmarkStart w:id="18" w:name="_Toc403392917"/>
       <w:r>
         <w:rPr>
           <w:rFonts w:hint="eastAsia"/>
@@ -11922,7 +11982,7 @@
         </w:rPr>
         <w:t>输出需求</w:t>
       </w:r>
-      <w:bookmarkEnd w:id="23"/>
+      <w:bookmarkEnd w:id="18"/>
     </w:p>
     <w:p>
       <w:pPr>
@@ -12000,14 +12060,14 @@
           <w:numId w:val="1"/>
         </w:numPr>
       </w:pPr>
-      <w:bookmarkStart w:id="24" w:name="_Toc403392918"/>
+      <w:bookmarkStart w:id="19" w:name="_Toc403392918"/>
       <w:r>
         <w:rPr>
           <w:rFonts w:hint="eastAsia"/>
         </w:rPr>
         <w:t>性能需求</w:t>
       </w:r>
-      <w:bookmarkEnd w:id="24"/>
+      <w:bookmarkEnd w:id="19"/>
     </w:p>
     <w:p>
       <w:pPr>
@@ -12125,14 +12185,14 @@
           <w:numId w:val="1"/>
         </w:numPr>
       </w:pPr>
-      <w:bookmarkStart w:id="25" w:name="_Toc403392919"/>
+      <w:bookmarkStart w:id="20" w:name="_Toc403392919"/>
       <w:r>
         <w:rPr>
           <w:rFonts w:hint="eastAsia"/>
         </w:rPr>
         <w:t>安全性需求</w:t>
       </w:r>
-      <w:bookmarkEnd w:id="25"/>
+      <w:bookmarkEnd w:id="20"/>
     </w:p>
     <w:p>
       <w:pPr>
@@ -12203,14 +12263,14 @@
           <w:numId w:val="1"/>
         </w:numPr>
       </w:pPr>
-      <w:bookmarkStart w:id="26" w:name="_Toc403392920"/>
+      <w:bookmarkStart w:id="21" w:name="_Toc403392920"/>
       <w:r>
         <w:rPr>
           <w:rFonts w:hint="eastAsia"/>
         </w:rPr>
         <w:t>美工需求</w:t>
       </w:r>
-      <w:bookmarkEnd w:id="26"/>
+      <w:bookmarkEnd w:id="21"/>
     </w:p>
     <w:p>
       <w:pPr>
@@ -12228,6 +12288,7 @@
         </w:rPr>
         <w:t>图像格式使用</w:t>
       </w:r>
+      <w:proofErr w:type="spellStart"/>
       <w:r>
         <w:rPr>
           <w:rFonts w:hint="eastAsia"/>
@@ -12236,6 +12297,7 @@
         </w:rPr>
         <w:t>png</w:t>
       </w:r>
+      <w:proofErr w:type="spellEnd"/>
       <w:r>
         <w:rPr>
           <w:rFonts w:hint="eastAsia"/>
@@ -12317,7 +12379,7 @@
           <w:numId w:val="1"/>
         </w:numPr>
       </w:pPr>
-      <w:bookmarkStart w:id="27" w:name="_Toc403392921"/>
+      <w:bookmarkStart w:id="22" w:name="_Toc403392921"/>
       <w:r>
         <w:rPr>
           <w:rFonts w:hint="eastAsia"/>
@@ -12325,7 +12387,7 @@
         <w:lastRenderedPageBreak/>
         <w:t>音效需求</w:t>
       </w:r>
-      <w:bookmarkEnd w:id="27"/>
+      <w:bookmarkEnd w:id="22"/>
     </w:p>
     <w:p>
       <w:pPr>
@@ -12343,6 +12405,7 @@
         </w:rPr>
         <w:t>音效格式使用</w:t>
       </w:r>
+      <w:proofErr w:type="spellStart"/>
       <w:r>
         <w:rPr>
           <w:rFonts w:hint="eastAsia"/>
@@ -12351,6 +12414,7 @@
         </w:rPr>
         <w:t>ogg</w:t>
       </w:r>
+      <w:proofErr w:type="spellEnd"/>
       <w:r>
         <w:rPr>
           <w:rFonts w:hint="eastAsia"/>
@@ -12561,14 +12625,14 @@
           <w:numId w:val="1"/>
         </w:numPr>
       </w:pPr>
-      <w:bookmarkStart w:id="28" w:name="_Toc403392922"/>
+      <w:bookmarkStart w:id="23" w:name="_Toc403392922"/>
       <w:r>
         <w:rPr>
           <w:rFonts w:hint="eastAsia"/>
         </w:rPr>
         <w:t>术语表</w:t>
       </w:r>
-      <w:bookmarkEnd w:id="28"/>
+      <w:bookmarkEnd w:id="23"/>
     </w:p>
     <w:p>
       <w:pPr>
@@ -12799,18 +12863,8 @@
           <w:sz w:val="24"/>
           <w:szCs w:val="24"/>
         </w:rPr>
-        <w:t>：</w:t>
-      </w:r>
-      <w:commentRangeStart w:id="29"/>
-      <w:r>
-        <w:rPr>
-          <w:rFonts w:hint="eastAsia"/>
-          <w:sz w:val="24"/>
-          <w:szCs w:val="24"/>
-        </w:rPr>
-        <w:t>关卡</w:t>
-      </w:r>
-      <w:commentRangeEnd w:id="29"/>
+        <w:t>：关卡</w:t>
+      </w:r>
       <w:r>
         <w:rPr>
           <w:rFonts w:hint="eastAsia"/>
@@ -12821,8 +12875,8 @@
       </w:r>
     </w:p>
     <w:sectPr>
-      <w:headerReference w:type="default" r:id="rId19"/>
-      <w:footerReference w:type="default" r:id="rId20"/>
+      <w:headerReference w:type="default" r:id="rId18"/>
+      <w:footerReference w:type="default" r:id="rId19"/>
       <w:type w:val="continuous"/>
       <w:pgSz w:w="11906" w:h="16838"/>
       <w:pgMar w:top="1440" w:right="1800" w:bottom="1440" w:left="1800" w:header="851" w:footer="992" w:gutter="0"/>
@@ -12832,243 +12886,6 @@
     </w:sectPr>
   </w:body>
 </w:document>
-</file>
-
-<file path=word/comments.xml><?xml version="1.0" encoding="utf-8"?>
-<w:comments xmlns:wpc="http://schemas.microsoft.com/office/word/2010/wordprocessingCanvas" xmlns:mc="http://schemas.openxmlformats.org/markup-compatibility/2006" xmlns:o="urn:schemas-microsoft-com:office:office" xmlns:r="http://schemas.openxmlformats.org/officeDocument/2006/relationships" xmlns:m="http://schemas.openxmlformats.org/officeDocument/2006/math" xmlns:v="urn:schemas-microsoft-com:vml" xmlns:wp14="http://schemas.microsoft.com/office/word/2010/wordprocessingDrawing" xmlns:wp="http://schemas.openxmlformats.org/drawingml/2006/wordprocessingDrawing" xmlns:w10="urn:schemas-microsoft-com:office:word" xmlns:w="http://schemas.openxmlformats.org/wordprocessingml/2006/main" xmlns:w14="http://schemas.microsoft.com/office/word/2010/wordml" xmlns:wpg="http://schemas.microsoft.com/office/word/2010/wordprocessingGroup" xmlns:wpi="http://schemas.microsoft.com/office/word/2010/wordprocessingInk" xmlns:wne="http://schemas.microsoft.com/office/word/2006/wordml" xmlns:wps="http://schemas.microsoft.com/office/word/2010/wordprocessingShape" mc:Ignorable="w14 wp14">
-  <w:comment w:id="2" w:author="LarryMario" w:date="2014-11-10T19:35:00Z" w:initials="L.M">
-    <w:p>
-      <w:pPr>
-        <w:pStyle w:val="ac"/>
-      </w:pPr>
-      <w:r>
-        <w:rPr>
-          <w:rStyle w:val="ab"/>
-        </w:rPr>
-        <w:annotationRef/>
-      </w:r>
-      <w:r>
-        <w:rPr>
-          <w:rFonts w:hint="eastAsia"/>
-        </w:rPr>
-        <w:t>初次见面或好久不见，我是</w:t>
-      </w:r>
-      <w:r>
-        <w:rPr>
-          <w:rFonts w:hint="eastAsia"/>
-        </w:rPr>
-        <w:t>L.M</w:t>
-      </w:r>
-      <w:r>
-        <w:rPr>
-          <w:rFonts w:hint="eastAsia"/>
-        </w:rPr>
-        <w:t>。</w:t>
-      </w:r>
-    </w:p>
-    <w:p>
-      <w:pPr>
-        <w:pStyle w:val="ac"/>
-      </w:pPr>
-      <w:r>
-        <w:rPr>
-          <w:rFonts w:hint="eastAsia"/>
-        </w:rPr>
-        <w:t>嗯……该说的已经在可行性分析里全说了。</w:t>
-      </w:r>
-      <w:r>
-        <w:rPr>
-          <w:rFonts w:hint="eastAsia"/>
-        </w:rPr>
-        <w:t>请直接看下面的注释。</w:t>
-      </w:r>
-    </w:p>
-  </w:comment>
-  <w:comment w:id="13" w:author="LarryMario" w:date="2014-11-10T19:36:00Z" w:initials="L.M">
-    <w:p>
-      <w:pPr>
-        <w:pStyle w:val="ac"/>
-      </w:pPr>
-      <w:r>
-        <w:rPr>
-          <w:rStyle w:val="ab"/>
-        </w:rPr>
-        <w:annotationRef/>
-      </w:r>
-      <w:r>
-        <w:rPr>
-          <w:rFonts w:hint="eastAsia"/>
-        </w:rPr>
-        <w:t>这一块是写得最难过的，有些游戏逻辑心里清楚，但要</w:t>
-      </w:r>
-      <w:r>
-        <w:rPr>
-          <w:rFonts w:hint="eastAsia"/>
-        </w:rPr>
-        <w:t>抽象</w:t>
-      </w:r>
-      <w:r>
-        <w:rPr>
-          <w:rFonts w:hint="eastAsia"/>
-        </w:rPr>
-        <w:t>成用例真的超级难办……</w:t>
-      </w:r>
-    </w:p>
-  </w:comment>
-  <w:comment w:id="14" w:author="LarryMario" w:date="2014-11-10T19:31:00Z" w:initials="L.M">
-    <w:p>
-      <w:pPr>
-        <w:pStyle w:val="ac"/>
-      </w:pPr>
-      <w:r>
-        <w:rPr>
-          <w:rStyle w:val="ab"/>
-        </w:rPr>
-        <w:annotationRef/>
-      </w:r>
-      <w:r>
-        <w:rPr>
-          <w:rFonts w:hint="eastAsia"/>
-        </w:rPr>
-        <w:t>最初这个叫</w:t>
-      </w:r>
-      <w:r>
-        <w:rPr>
-          <w:rFonts w:hint="eastAsia"/>
-        </w:rPr>
-        <w:t>ControlMarisa</w:t>
-      </w:r>
-      <w:r>
-        <w:rPr>
-          <w:rFonts w:hint="eastAsia"/>
-        </w:rPr>
-        <w:t>，想想老师肯定不明白，所以还是算了。</w:t>
-      </w:r>
-    </w:p>
-  </w:comment>
-  <w:comment w:id="18" w:author="LarryMario" w:date="2014-11-10T19:37:00Z" w:initials="L.M">
-    <w:p>
-      <w:pPr>
-        <w:pStyle w:val="ac"/>
-      </w:pPr>
-      <w:r>
-        <w:rPr>
-          <w:rStyle w:val="ab"/>
-        </w:rPr>
-        <w:annotationRef/>
-      </w:r>
-      <w:r>
-        <w:rPr>
-          <w:rFonts w:hint="eastAsia"/>
-        </w:rPr>
-        <w:t>如果</w:t>
-      </w:r>
-      <w:r>
-        <w:rPr>
-          <w:rFonts w:hint="eastAsia"/>
-        </w:rPr>
-        <w:t>游戏逻辑部分开发</w:t>
-      </w:r>
-      <w:r>
-        <w:rPr>
-          <w:rFonts w:hint="eastAsia"/>
-        </w:rPr>
-        <w:t>顺利的话，这个</w:t>
-      </w:r>
-      <w:r>
-        <w:rPr>
-          <w:rFonts w:hint="eastAsia"/>
-        </w:rPr>
-        <w:t>一定</w:t>
-      </w:r>
-      <w:r>
-        <w:rPr>
-          <w:rFonts w:hint="eastAsia"/>
-        </w:rPr>
-        <w:t>要改成联机对战。</w:t>
-      </w:r>
-    </w:p>
-    <w:p>
-      <w:pPr>
-        <w:pStyle w:val="ac"/>
-      </w:pPr>
-      <w:r>
-        <w:rPr>
-          <w:rFonts w:hint="eastAsia"/>
-        </w:rPr>
-        <w:t>说起来这礼拜还做了个</w:t>
-      </w:r>
-      <w:r>
-        <w:rPr>
-          <w:rFonts w:hint="eastAsia"/>
-        </w:rPr>
-        <w:t>Unity</w:t>
-      </w:r>
-      <w:r>
-        <w:rPr>
-          <w:rFonts w:hint="eastAsia"/>
-        </w:rPr>
-        <w:t>使用的网络中间件</w:t>
-      </w:r>
-      <w:r>
-        <w:rPr>
-          <w:rFonts w:hint="eastAsia"/>
-        </w:rPr>
-        <w:t>RakNet</w:t>
-      </w:r>
-      <w:bookmarkStart w:id="19" w:name="_GoBack"/>
-      <w:bookmarkEnd w:id="19"/>
-      <w:r>
-        <w:rPr>
-          <w:rFonts w:hint="eastAsia"/>
-        </w:rPr>
-        <w:t>的介绍，看上去……似乎很</w:t>
-      </w:r>
-      <w:r>
-        <w:rPr>
-          <w:rFonts w:hint="eastAsia"/>
-        </w:rPr>
-        <w:t>容易</w:t>
-      </w:r>
-      <w:r>
-        <w:rPr>
-          <w:rFonts w:hint="eastAsia"/>
-        </w:rPr>
-        <w:t>的样子？</w:t>
-      </w:r>
-    </w:p>
-  </w:comment>
-  <w:comment w:id="21" w:author="LarryMario" w:date="2014-11-10T19:34:00Z" w:initials="L.M">
-    <w:p>
-      <w:pPr>
-        <w:pStyle w:val="ac"/>
-      </w:pPr>
-      <w:r>
-        <w:rPr>
-          <w:rStyle w:val="ab"/>
-        </w:rPr>
-        <w:annotationRef/>
-      </w:r>
-      <w:r>
-        <w:rPr>
-          <w:rFonts w:hint="eastAsia"/>
-        </w:rPr>
-        <w:t>全文档最坑爹的部分。</w:t>
-      </w:r>
-    </w:p>
-    <w:p>
-      <w:pPr>
-        <w:pStyle w:val="ac"/>
-      </w:pPr>
-      <w:r>
-        <w:rPr>
-          <w:rFonts w:hint="eastAsia"/>
-        </w:rPr>
-        <w:t>虽然大概知道要做什么，但是因为涉及的模块很多，用例里又没画数据库，于是不知道该怎么画图……</w:t>
-      </w:r>
-    </w:p>
-  </w:comment>
-</w:comments>
 </file>
 
 <file path=word/endnotes.xml><?xml version="1.0" encoding="utf-8"?>
@@ -13121,7 +12938,7 @@
             <w:noProof/>
             <w:lang w:val="zh-CN"/>
           </w:rPr>
-          <w:t>9</w:t>
+          <w:t>14</w:t>
         </w:r>
         <w:r>
           <w:fldChar w:fldCharType="end"/>
@@ -19808,7 +19625,7 @@
 </file>
 
 <file path=customXml/itemProps2.xml><?xml version="1.0" encoding="utf-8"?>
-<ds:datastoreItem xmlns:ds="http://schemas.openxmlformats.org/officeDocument/2006/customXml" ds:itemID="{10BE4767-F9B1-4441-9DEC-0A11AD2F2ED3}">
+<ds:datastoreItem xmlns:ds="http://schemas.openxmlformats.org/officeDocument/2006/customXml" ds:itemID="{13B56F9D-AB07-4166-BF73-E178E2C5D51E}">
   <ds:schemaRefs>
     <ds:schemaRef ds:uri="http://schemas.openxmlformats.org/officeDocument/2006/bibliography"/>
   </ds:schemaRefs>
